--- a/г2.DOCX
+++ b/г2.DOCX
@@ -24,9 +24,8 @@
           <w:szCs w:val="28"/>
           <w:lang w:eastAsia="ru-RU"/>
         </w:rPr>
-        <w:t xml:space="preserve">Глава 2. Основные современные виды и методы доведения информации в сфере НПА РФ и её субъектов до граждан на примере (~? </w:t>
-      </w:r>
-      <w:proofErr w:type="spellStart"/>
+        <w:t xml:space="preserve">Глава 2. Основные современные виды и методы доведения информации в сфере НПА РФ и её субъектов до граждан на примере </w:t>
+      </w:r>
       <w:r>
         <w:rPr>
           <w:rFonts w:ascii="Times New Roman" w:eastAsia="Times New Roman" w:hAnsi="Times New Roman" w:cs="Times New Roman"/>
@@ -36,19 +35,7 @@
           <w:szCs w:val="28"/>
           <w:lang w:eastAsia="ru-RU"/>
         </w:rPr>
-        <w:t>стр</w:t>
-      </w:r>
-      <w:proofErr w:type="spellEnd"/>
-      <w:r>
-        <w:rPr>
-          <w:rFonts w:ascii="Times New Roman" w:eastAsia="Times New Roman" w:hAnsi="Times New Roman" w:cs="Times New Roman"/>
-          <w:b/>
-          <w:bCs/>
-          <w:sz w:val="28"/>
-          <w:szCs w:val="28"/>
-          <w:lang w:eastAsia="ru-RU"/>
-        </w:rPr>
-        <w:t>)</w:t>
+        <w:t xml:space="preserve">официальных источников опубликования. </w:t>
       </w:r>
     </w:p>
     <w:p>
@@ -85,22 +72,6 @@
         </w:rPr>
         <w:t>Официальное опубликование НПА РФ</w:t>
       </w:r>
-    </w:p>
-    <w:p>
-      <w:pPr>
-        <w:spacing w:after="0" w:line="360" w:lineRule="auto"/>
-        <w:ind w:right="2010" w:firstLine="709"/>
-        <w:jc w:val="both"/>
-        <w:textAlignment w:val="baseline"/>
-        <w:rPr>
-          <w:rFonts w:ascii="Times New Roman" w:eastAsia="Times New Roman" w:hAnsi="Times New Roman" w:cs="Times New Roman"/>
-          <w:color w:val="1E2229"/>
-          <w:sz w:val="28"/>
-          <w:szCs w:val="28"/>
-          <w:bdr w:val="none" w:sz="0" w:space="0" w:color="auto" w:frame="1"/>
-          <w:lang w:eastAsia="ru-RU"/>
-        </w:rPr>
-      </w:pPr>
     </w:p>
     <w:p>
       <w:pPr>
@@ -210,17 +181,6 @@
         <w:textAlignment w:val="baseline"/>
         <w:rPr>
           <w:rFonts w:ascii="Times New Roman" w:eastAsia="Times New Roman" w:hAnsi="Times New Roman" w:cs="Times New Roman"/>
-          <w:color w:val="1E2229"/>
-          <w:sz w:val="24"/>
-          <w:szCs w:val="24"/>
-          <w:lang w:eastAsia="ru-RU"/>
-        </w:rPr>
-      </w:pPr>
-      <w:bookmarkStart w:id="0" w:name="_GoBack"/>
-      <w:bookmarkEnd w:id="0"/>
-      <w:r>
-        <w:rPr>
-          <w:rFonts w:ascii="Times New Roman" w:eastAsia="Times New Roman" w:hAnsi="Times New Roman" w:cs="Times New Roman"/>
           <w:b/>
           <w:bCs/>
           <w:color w:val="1E2229"/>
@@ -230,36 +190,50 @@
           <w:shd w:val="clear" w:color="auto" w:fill="BCE870"/>
           <w:lang w:eastAsia="ru-RU"/>
         </w:rPr>
-        <w:t>В России есть</w:t>
-      </w:r>
-      <w:r>
-        <w:rPr>
-          <w:rFonts w:ascii="Times New Roman" w:eastAsia="Times New Roman" w:hAnsi="Times New Roman" w:cs="Times New Roman"/>
-          <w:b/>
-          <w:bCs/>
+      </w:pPr>
+    </w:p>
+    <w:p>
+      <w:pPr>
+        <w:spacing w:after="0" w:line="360" w:lineRule="auto"/>
+        <w:ind w:right="2010" w:firstLine="709"/>
+        <w:jc w:val="both"/>
+        <w:textAlignment w:val="baseline"/>
+        <w:rPr>
+          <w:rFonts w:ascii="Times New Roman" w:eastAsia="Times New Roman" w:hAnsi="Times New Roman" w:cs="Times New Roman"/>
           <w:color w:val="1E2229"/>
           <w:sz w:val="24"/>
           <w:szCs w:val="24"/>
           <w:bdr w:val="none" w:sz="0" w:space="0" w:color="auto" w:frame="1"/>
-          <w:shd w:val="clear" w:color="auto" w:fill="BCE870"/>
-          <w:lang w:eastAsia="ru-RU"/>
-        </w:rPr>
-        <w:t xml:space="preserve"> </w:t>
-      </w:r>
-      <w:r>
-        <w:rPr>
-          <w:rFonts w:ascii="Times New Roman" w:eastAsia="Times New Roman" w:hAnsi="Times New Roman" w:cs="Times New Roman"/>
-          <w:b/>
-          <w:bCs/>
+          <w:lang w:eastAsia="ru-RU"/>
+        </w:rPr>
+      </w:pPr>
+      <w:r>
+        <w:rPr>
+          <w:rFonts w:ascii="Times New Roman" w:eastAsia="Times New Roman" w:hAnsi="Times New Roman" w:cs="Times New Roman"/>
           <w:color w:val="1E2229"/>
           <w:sz w:val="24"/>
           <w:szCs w:val="24"/>
           <w:bdr w:val="none" w:sz="0" w:space="0" w:color="auto" w:frame="1"/>
-          <w:shd w:val="clear" w:color="auto" w:fill="BCE870"/>
-          <w:lang w:eastAsia="ru-RU"/>
-        </w:rPr>
-        <w:t>иерархия нормативных правовых актов в зависимости от их юридической силы:</w:t>
-      </w:r>
+          <w:lang w:eastAsia="ru-RU"/>
+        </w:rPr>
+        <w:t>В России есть иерархия нормативных правовых актов в зависимости от их юридической силы.</w:t>
+      </w:r>
+    </w:p>
+    <w:p>
+      <w:pPr>
+        <w:spacing w:after="0" w:line="360" w:lineRule="auto"/>
+        <w:ind w:right="2010" w:firstLine="709"/>
+        <w:jc w:val="both"/>
+        <w:textAlignment w:val="baseline"/>
+        <w:rPr>
+          <w:rFonts w:ascii="Times New Roman" w:eastAsia="Times New Roman" w:hAnsi="Times New Roman" w:cs="Times New Roman"/>
+          <w:color w:val="1E2229"/>
+          <w:sz w:val="24"/>
+          <w:szCs w:val="24"/>
+          <w:bdr w:val="none" w:sz="0" w:space="0" w:color="auto" w:frame="1"/>
+          <w:lang w:eastAsia="ru-RU"/>
+        </w:rPr>
+      </w:pPr>
     </w:p>
     <w:p>
       <w:pPr>
@@ -459,18 +433,8 @@
           <w:szCs w:val="24"/>
           <w:lang w:eastAsia="ru-RU"/>
         </w:rPr>
-        <w:t xml:space="preserve">По предметам федерального ведения принимаются ФКЗ и ФЗ, имеющие прямое действие на всей территории нашей страны. </w:t>
-      </w:r>
-      <w:r>
-        <w:rPr>
-          <w:rFonts w:ascii="Times New Roman" w:eastAsia="Times New Roman" w:hAnsi="Times New Roman" w:cs="Times New Roman"/>
-          <w:color w:val="1E2229"/>
-          <w:sz w:val="24"/>
-          <w:szCs w:val="24"/>
-          <w:lang w:eastAsia="ru-RU"/>
-        </w:rPr>
         <w:lastRenderedPageBreak/>
-        <w:t>По предметам совместного ведения РФ и субъектов издаются ФЗ и принимаемые в соответствии с ними законы и иные нормативные правовые акты субъектов.</w:t>
+        <w:t>По предметам федерального ведения принимаются ФКЗ и ФЗ, имеющие прямое действие на всей территории нашей страны. По предметам совместного ведения РФ и субъектов издаются ФЗ и принимаемые в соответствии с ними законы и иные нормативные правовые акты субъектов.</w:t>
       </w:r>
     </w:p>
     <w:p>
@@ -606,16 +570,12 @@
       <w:r>
         <w:rPr>
           <w:rFonts w:ascii="Times New Roman" w:eastAsia="Times New Roman" w:hAnsi="Times New Roman" w:cs="Times New Roman"/>
-          <w:b/>
-          <w:bCs/>
-          <w:color w:val="1E2229"/>
-          <w:sz w:val="24"/>
-          <w:szCs w:val="24"/>
-          <w:bdr w:val="none" w:sz="0" w:space="0" w:color="auto" w:frame="1"/>
-          <w:shd w:val="clear" w:color="auto" w:fill="BCE870"/>
-          <w:lang w:eastAsia="ru-RU"/>
-        </w:rPr>
-        <w:t>Указы и распоряжения Президента РФ. </w:t>
+          <w:color w:val="1E2229"/>
+          <w:sz w:val="24"/>
+          <w:szCs w:val="24"/>
+          <w:lang w:eastAsia="ru-RU"/>
+        </w:rPr>
+        <w:t xml:space="preserve">Указы и распоряжения Президента РФ. </w:t>
       </w:r>
       <w:r>
         <w:rPr>
@@ -649,16 +609,12 @@
       <w:r>
         <w:rPr>
           <w:rFonts w:ascii="Times New Roman" w:eastAsia="Times New Roman" w:hAnsi="Times New Roman" w:cs="Times New Roman"/>
-          <w:b/>
-          <w:bCs/>
-          <w:color w:val="1E2229"/>
-          <w:sz w:val="24"/>
-          <w:szCs w:val="24"/>
-          <w:bdr w:val="none" w:sz="0" w:space="0" w:color="auto" w:frame="1"/>
-          <w:shd w:val="clear" w:color="auto" w:fill="BCE870"/>
-          <w:lang w:eastAsia="ru-RU"/>
-        </w:rPr>
-        <w:t>Постановления Правительства России. </w:t>
+          <w:color w:val="1E2229"/>
+          <w:sz w:val="24"/>
+          <w:szCs w:val="24"/>
+          <w:lang w:eastAsia="ru-RU"/>
+        </w:rPr>
+        <w:t xml:space="preserve">Постановления правительства РФ. </w:t>
       </w:r>
       <w:r>
         <w:rPr>
@@ -692,16 +648,12 @@
       <w:r>
         <w:rPr>
           <w:rFonts w:ascii="Times New Roman" w:eastAsia="Times New Roman" w:hAnsi="Times New Roman" w:cs="Times New Roman"/>
-          <w:b/>
-          <w:bCs/>
-          <w:color w:val="1E2229"/>
-          <w:sz w:val="24"/>
-          <w:szCs w:val="24"/>
-          <w:bdr w:val="none" w:sz="0" w:space="0" w:color="auto" w:frame="1"/>
-          <w:shd w:val="clear" w:color="auto" w:fill="BCE870"/>
-          <w:lang w:eastAsia="ru-RU"/>
-        </w:rPr>
-        <w:t>Акты федеральных органов исполнительной власти. </w:t>
+          <w:color w:val="1E2229"/>
+          <w:sz w:val="24"/>
+          <w:szCs w:val="24"/>
+          <w:lang w:eastAsia="ru-RU"/>
+        </w:rPr>
+        <w:t xml:space="preserve">Акты федеральных органов исполнительной власти. </w:t>
       </w:r>
       <w:r>
         <w:rPr>
@@ -862,6 +814,7 @@
           <w:bdr w:val="none" w:sz="0" w:space="0" w:color="auto" w:frame="1"/>
           <w:lang w:eastAsia="ru-RU"/>
         </w:rPr>
+        <w:lastRenderedPageBreak/>
         <w:t>7. Подзаконные правовые акты субъектов Федерации </w:t>
       </w:r>
     </w:p>
@@ -887,7 +840,6 @@
           <w:szCs w:val="24"/>
           <w:lang w:eastAsia="ru-RU"/>
         </w:rPr>
-        <w:lastRenderedPageBreak/>
         <w:t>Это нормативные акты, издаваемые органами власти субъектов Федерации. Как и все остальные НПА, они должны соответствовать Конституции. </w:t>
       </w:r>
     </w:p>
@@ -913,8 +865,999 @@
           <w:szCs w:val="24"/>
           <w:lang w:eastAsia="ru-RU"/>
         </w:rPr>
-        <w:t>На уровне муниципальных образований существуют решения муниципального образования.</w:t>
-      </w:r>
+        <w:t xml:space="preserve">На уровне муниципальных образований существуют </w:t>
+      </w:r>
+      <w:r>
+        <w:rPr>
+          <w:rFonts w:ascii="Times New Roman" w:eastAsia="Times New Roman" w:hAnsi="Times New Roman" w:cs="Times New Roman"/>
+          <w:b/>
+          <w:color w:val="1E2229"/>
+          <w:sz w:val="24"/>
+          <w:szCs w:val="24"/>
+          <w:lang w:eastAsia="ru-RU"/>
+        </w:rPr>
+        <w:t>решения муниципального образования</w:t>
+      </w:r>
+      <w:r>
+        <w:rPr>
+          <w:rFonts w:ascii="Times New Roman" w:eastAsia="Times New Roman" w:hAnsi="Times New Roman" w:cs="Times New Roman"/>
+          <w:color w:val="1E2229"/>
+          <w:sz w:val="24"/>
+          <w:szCs w:val="24"/>
+          <w:lang w:eastAsia="ru-RU"/>
+        </w:rPr>
+        <w:t>.</w:t>
+      </w:r>
+    </w:p>
+    <w:p>
+      <w:pPr>
+        <w:spacing w:after="0" w:line="360" w:lineRule="auto"/>
+        <w:ind w:right="2010" w:firstLine="709"/>
+        <w:jc w:val="both"/>
+        <w:textAlignment w:val="baseline"/>
+        <w:rPr>
+          <w:rFonts w:ascii="Times New Roman" w:eastAsia="Times New Roman" w:hAnsi="Times New Roman" w:cs="Times New Roman"/>
+          <w:color w:val="1E2229"/>
+          <w:sz w:val="24"/>
+          <w:szCs w:val="24"/>
+          <w:lang w:eastAsia="ru-RU"/>
+        </w:rPr>
+      </w:pPr>
+    </w:p>
+    <w:p>
+      <w:pPr>
+        <w:spacing w:after="0" w:line="360" w:lineRule="auto"/>
+        <w:ind w:right="2010" w:firstLine="709"/>
+        <w:jc w:val="both"/>
+        <w:textAlignment w:val="baseline"/>
+        <w:rPr>
+          <w:rFonts w:ascii="Times New Roman" w:eastAsia="Times New Roman" w:hAnsi="Times New Roman" w:cs="Times New Roman"/>
+          <w:color w:val="1E2229"/>
+          <w:sz w:val="24"/>
+          <w:szCs w:val="24"/>
+          <w:lang w:eastAsia="ru-RU"/>
+        </w:rPr>
+      </w:pPr>
+      <w:r>
+        <w:rPr>
+          <w:rFonts w:ascii="Times New Roman" w:eastAsia="Times New Roman" w:hAnsi="Times New Roman" w:cs="Times New Roman"/>
+          <w:color w:val="1E2229"/>
+          <w:sz w:val="24"/>
+          <w:szCs w:val="24"/>
+          <w:lang w:eastAsia="ru-RU"/>
+        </w:rPr>
+        <w:t>Согласно ч3 ст.15 Конституции РФ - «</w:t>
+      </w:r>
+      <w:r>
+        <w:rPr>
+          <w:rFonts w:ascii="Times New Roman" w:eastAsia="Times New Roman" w:hAnsi="Times New Roman" w:cs="Times New Roman"/>
+          <w:color w:val="1E2229"/>
+          <w:sz w:val="24"/>
+          <w:szCs w:val="24"/>
+          <w:lang w:eastAsia="ru-RU"/>
+        </w:rPr>
+        <w:t>Законы подлежат </w:t>
+      </w:r>
+      <w:hyperlink r:id="rId9" w:history="1">
+        <w:r>
+          <w:rPr>
+            <w:rStyle w:val="a4"/>
+            <w:rFonts w:ascii="Times New Roman" w:eastAsia="Times New Roman" w:hAnsi="Times New Roman" w:cs="Times New Roman"/>
+            <w:color w:val="auto"/>
+            <w:sz w:val="24"/>
+            <w:szCs w:val="24"/>
+            <w:u w:val="none"/>
+            <w:lang w:eastAsia="ru-RU"/>
+          </w:rPr>
+          <w:t>официальному опубликованию</w:t>
+        </w:r>
+      </w:hyperlink>
+      <w:r>
+        <w:rPr>
+          <w:rFonts w:ascii="Times New Roman" w:eastAsia="Times New Roman" w:hAnsi="Times New Roman" w:cs="Times New Roman"/>
+          <w:sz w:val="24"/>
+          <w:szCs w:val="24"/>
+          <w:lang w:eastAsia="ru-RU"/>
+        </w:rPr>
+        <w:t>. Не</w:t>
+      </w:r>
+      <w:r>
+        <w:rPr>
+          <w:rFonts w:ascii="Times New Roman" w:eastAsia="Times New Roman" w:hAnsi="Times New Roman" w:cs="Times New Roman"/>
+          <w:color w:val="1E2229"/>
+          <w:sz w:val="24"/>
+          <w:szCs w:val="24"/>
+          <w:lang w:eastAsia="ru-RU"/>
+        </w:rPr>
+        <w:t>опубликованные законы не применяются. Любые нормативные правовые акты, затрагивающие права, свободы и обязанности человека и гражданина, не могут применяться, если они не опубликованы официально для всеобщего сведения.</w:t>
+      </w:r>
+      <w:r>
+        <w:rPr>
+          <w:rFonts w:ascii="Times New Roman" w:eastAsia="Times New Roman" w:hAnsi="Times New Roman" w:cs="Times New Roman"/>
+          <w:color w:val="1E2229"/>
+          <w:sz w:val="24"/>
+          <w:szCs w:val="24"/>
+          <w:lang w:eastAsia="ru-RU"/>
+        </w:rPr>
+        <w:t>».</w:t>
+      </w:r>
+    </w:p>
+    <w:p>
+      <w:pPr>
+        <w:spacing w:after="0" w:line="360" w:lineRule="auto"/>
+        <w:ind w:right="2010" w:firstLine="709"/>
+        <w:jc w:val="both"/>
+        <w:textAlignment w:val="baseline"/>
+        <w:rPr>
+          <w:rFonts w:ascii="Times New Roman" w:eastAsia="Times New Roman" w:hAnsi="Times New Roman" w:cs="Times New Roman"/>
+          <w:sz w:val="24"/>
+          <w:szCs w:val="24"/>
+          <w:lang w:eastAsia="ru-RU"/>
+        </w:rPr>
+      </w:pPr>
+      <w:r>
+        <w:rPr>
+          <w:rFonts w:ascii="Times New Roman" w:eastAsia="Times New Roman" w:hAnsi="Times New Roman" w:cs="Times New Roman"/>
+          <w:color w:val="1E2229"/>
+          <w:sz w:val="24"/>
+          <w:szCs w:val="24"/>
+          <w:lang w:eastAsia="ru-RU"/>
+        </w:rPr>
+        <w:t>В ст. 4</w:t>
+      </w:r>
+      <w:r>
+        <w:rPr>
+          <w:rFonts w:ascii="Times New Roman" w:eastAsia="Times New Roman" w:hAnsi="Times New Roman" w:cs="Times New Roman"/>
+          <w:sz w:val="24"/>
+          <w:szCs w:val="24"/>
+          <w:lang w:eastAsia="ru-RU"/>
+        </w:rPr>
+        <w:t xml:space="preserve"> </w:t>
+      </w:r>
+      <w:hyperlink r:id="rId10" w:history="1">
+        <w:r>
+          <w:rPr>
+            <w:rStyle w:val="a4"/>
+            <w:rFonts w:ascii="Times New Roman" w:eastAsia="Times New Roman" w:hAnsi="Times New Roman" w:cs="Times New Roman"/>
+            <w:bCs/>
+            <w:color w:val="auto"/>
+            <w:sz w:val="24"/>
+            <w:szCs w:val="24"/>
+            <w:u w:val="none"/>
+            <w:lang w:eastAsia="ru-RU"/>
+          </w:rPr>
+          <w:t>Федерального</w:t>
+        </w:r>
+        <w:r>
+          <w:rPr>
+            <w:rStyle w:val="a4"/>
+            <w:rFonts w:ascii="Times New Roman" w:eastAsia="Times New Roman" w:hAnsi="Times New Roman" w:cs="Times New Roman"/>
+            <w:bCs/>
+            <w:color w:val="auto"/>
+            <w:sz w:val="24"/>
+            <w:szCs w:val="24"/>
+            <w:u w:val="none"/>
+            <w:lang w:eastAsia="ru-RU"/>
+          </w:rPr>
+          <w:t xml:space="preserve"> закон</w:t>
+        </w:r>
+        <w:r>
+          <w:rPr>
+            <w:rStyle w:val="a4"/>
+            <w:rFonts w:ascii="Times New Roman" w:eastAsia="Times New Roman" w:hAnsi="Times New Roman" w:cs="Times New Roman"/>
+            <w:bCs/>
+            <w:color w:val="auto"/>
+            <w:sz w:val="24"/>
+            <w:szCs w:val="24"/>
+            <w:u w:val="none"/>
+            <w:lang w:eastAsia="ru-RU"/>
+          </w:rPr>
+          <w:t>а</w:t>
+        </w:r>
+        <w:r>
+          <w:rPr>
+            <w:rStyle w:val="a4"/>
+            <w:rFonts w:ascii="Times New Roman" w:eastAsia="Times New Roman" w:hAnsi="Times New Roman" w:cs="Times New Roman"/>
+            <w:bCs/>
+            <w:color w:val="auto"/>
+            <w:sz w:val="24"/>
+            <w:szCs w:val="24"/>
+            <w:u w:val="none"/>
+            <w:lang w:eastAsia="ru-RU"/>
+          </w:rPr>
+          <w:t xml:space="preserve"> от 14.06.1994 N 5-ФЗ</w:t>
+        </w:r>
+      </w:hyperlink>
+      <w:r>
+        <w:rPr>
+          <w:rFonts w:ascii="Times New Roman" w:eastAsia="Times New Roman" w:hAnsi="Times New Roman" w:cs="Times New Roman"/>
+          <w:sz w:val="24"/>
+          <w:szCs w:val="24"/>
+          <w:lang w:eastAsia="ru-RU"/>
+        </w:rPr>
+        <w:t xml:space="preserve"> указано, что –«</w:t>
+      </w:r>
+      <w:r>
+        <w:rPr>
+          <w:rFonts w:ascii="Times New Roman" w:eastAsia="Times New Roman" w:hAnsi="Times New Roman" w:cs="Times New Roman"/>
+          <w:sz w:val="24"/>
+          <w:szCs w:val="24"/>
+          <w:lang w:eastAsia="ru-RU"/>
+        </w:rPr>
+        <w:t>Официальным опубликованием федерального конституционного закона, федерального закона, акта палаты Федерального Собрания считается первая публикация его полного текста в "Парламентской газете", "Российской газете", "Собрании законодательства Российской Федерации" или первое размещение (опубликование) на "Официальном интернет-портале правовой информац</w:t>
+      </w:r>
+      <w:r>
+        <w:rPr>
+          <w:rFonts w:ascii="Times New Roman" w:eastAsia="Times New Roman" w:hAnsi="Times New Roman" w:cs="Times New Roman"/>
+          <w:sz w:val="24"/>
+          <w:szCs w:val="24"/>
+          <w:lang w:eastAsia="ru-RU"/>
+        </w:rPr>
+        <w:t>ии" (</w:t>
+      </w:r>
+      <w:hyperlink r:id="rId11" w:history="1">
+        <w:r>
+          <w:rPr>
+            <w:rStyle w:val="a4"/>
+            <w:rFonts w:ascii="Times New Roman" w:eastAsia="Times New Roman" w:hAnsi="Times New Roman" w:cs="Times New Roman"/>
+            <w:color w:val="auto"/>
+            <w:sz w:val="24"/>
+            <w:szCs w:val="24"/>
+            <w:lang w:eastAsia="ru-RU"/>
+          </w:rPr>
+          <w:t>www.pravo.gov.ru).»</w:t>
+        </w:r>
+      </w:hyperlink>
+    </w:p>
+    <w:p>
+      <w:pPr>
+        <w:spacing w:after="0" w:line="360" w:lineRule="auto"/>
+        <w:ind w:right="2010" w:firstLine="709"/>
+        <w:jc w:val="both"/>
+        <w:textAlignment w:val="baseline"/>
+        <w:rPr>
+          <w:rFonts w:ascii="Times New Roman" w:eastAsia="Times New Roman" w:hAnsi="Times New Roman" w:cs="Times New Roman"/>
+          <w:sz w:val="24"/>
+          <w:szCs w:val="24"/>
+          <w:lang w:eastAsia="ru-RU"/>
+        </w:rPr>
+      </w:pPr>
+      <w:r>
+        <w:rPr>
+          <w:rFonts w:ascii="Times New Roman" w:eastAsia="Times New Roman" w:hAnsi="Times New Roman" w:cs="Times New Roman"/>
+          <w:sz w:val="24"/>
+          <w:szCs w:val="24"/>
+          <w:lang w:eastAsia="ru-RU"/>
+        </w:rPr>
+        <w:t xml:space="preserve">Другими словами, НПА имеют силу только в случае если они официально опубликованы. Да не абы где, а только на определённых ресурсах (источниках). И это так же </w:t>
+      </w:r>
+      <w:r>
+        <w:rPr>
+          <w:rFonts w:ascii="Times New Roman" w:eastAsia="Times New Roman" w:hAnsi="Times New Roman" w:cs="Times New Roman"/>
+          <w:sz w:val="24"/>
+          <w:szCs w:val="24"/>
+          <w:lang w:eastAsia="ru-RU"/>
+        </w:rPr>
+        <w:t>закреплено</w:t>
+      </w:r>
+      <w:r>
+        <w:rPr>
+          <w:rFonts w:ascii="Times New Roman" w:eastAsia="Times New Roman" w:hAnsi="Times New Roman" w:cs="Times New Roman"/>
+          <w:sz w:val="24"/>
+          <w:szCs w:val="24"/>
+          <w:lang w:eastAsia="ru-RU"/>
+        </w:rPr>
+        <w:t xml:space="preserve"> на законодательном уровне.</w:t>
+      </w:r>
+    </w:p>
+    <w:p>
+      <w:pPr>
+        <w:spacing w:after="0" w:line="360" w:lineRule="auto"/>
+        <w:ind w:right="2010" w:firstLine="709"/>
+        <w:jc w:val="both"/>
+        <w:textAlignment w:val="baseline"/>
+        <w:rPr>
+          <w:rFonts w:ascii="Times New Roman" w:eastAsia="Times New Roman" w:hAnsi="Times New Roman" w:cs="Times New Roman"/>
+          <w:b/>
+          <w:bCs/>
+          <w:color w:val="1E2229"/>
+          <w:sz w:val="28"/>
+          <w:szCs w:val="28"/>
+          <w:lang w:eastAsia="ru-RU"/>
+        </w:rPr>
+      </w:pPr>
+      <w:r>
+        <w:rPr>
+          <w:rFonts w:ascii="Times New Roman" w:eastAsia="Times New Roman" w:hAnsi="Times New Roman" w:cs="Times New Roman"/>
+          <w:b/>
+          <w:bCs/>
+          <w:color w:val="1E2229"/>
+          <w:sz w:val="28"/>
+          <w:szCs w:val="28"/>
+          <w:lang w:eastAsia="ru-RU"/>
+        </w:rPr>
+        <w:t xml:space="preserve">2.2. Обзор современных </w:t>
+      </w:r>
+      <w:r>
+        <w:rPr>
+          <w:rFonts w:ascii="Times New Roman" w:eastAsia="Times New Roman" w:hAnsi="Times New Roman" w:cs="Times New Roman"/>
+          <w:b/>
+          <w:bCs/>
+          <w:color w:val="1E2229"/>
+          <w:sz w:val="28"/>
+          <w:szCs w:val="28"/>
+          <w:lang w:eastAsia="ru-RU"/>
+        </w:rPr>
+        <w:t>источников</w:t>
+      </w:r>
+      <w:r>
+        <w:rPr>
+          <w:rFonts w:ascii="Times New Roman" w:eastAsia="Times New Roman" w:hAnsi="Times New Roman" w:cs="Times New Roman"/>
+          <w:b/>
+          <w:bCs/>
+          <w:color w:val="1E2229"/>
+          <w:sz w:val="28"/>
+          <w:szCs w:val="28"/>
+          <w:lang w:eastAsia="ru-RU"/>
+        </w:rPr>
+        <w:t xml:space="preserve"> </w:t>
+      </w:r>
+      <w:r>
+        <w:rPr>
+          <w:rFonts w:ascii="Times New Roman" w:eastAsia="Times New Roman" w:hAnsi="Times New Roman" w:cs="Times New Roman"/>
+          <w:b/>
+          <w:bCs/>
+          <w:color w:val="1E2229"/>
+          <w:sz w:val="28"/>
+          <w:szCs w:val="28"/>
+          <w:lang w:eastAsia="ru-RU"/>
+        </w:rPr>
+        <w:t xml:space="preserve">(мобильных </w:t>
+      </w:r>
+      <w:r>
+        <w:rPr>
+          <w:rFonts w:ascii="Times New Roman" w:eastAsia="Times New Roman" w:hAnsi="Times New Roman" w:cs="Times New Roman"/>
+          <w:b/>
+          <w:bCs/>
+          <w:color w:val="1E2229"/>
+          <w:sz w:val="28"/>
+          <w:szCs w:val="28"/>
+          <w:lang w:eastAsia="ru-RU"/>
+        </w:rPr>
+        <w:t>приложений и веб сайтов</w:t>
+      </w:r>
+      <w:r>
+        <w:rPr>
+          <w:rFonts w:ascii="Times New Roman" w:eastAsia="Times New Roman" w:hAnsi="Times New Roman" w:cs="Times New Roman"/>
+          <w:b/>
+          <w:bCs/>
+          <w:color w:val="1E2229"/>
+          <w:sz w:val="28"/>
+          <w:szCs w:val="28"/>
+          <w:lang w:eastAsia="ru-RU"/>
+        </w:rPr>
+        <w:t>)</w:t>
+      </w:r>
+      <w:r>
+        <w:rPr>
+          <w:rFonts w:ascii="Times New Roman" w:eastAsia="Times New Roman" w:hAnsi="Times New Roman" w:cs="Times New Roman"/>
+          <w:b/>
+          <w:bCs/>
+          <w:color w:val="1E2229"/>
+          <w:sz w:val="28"/>
+          <w:szCs w:val="28"/>
+          <w:lang w:eastAsia="ru-RU"/>
+        </w:rPr>
+        <w:t xml:space="preserve"> правового информи</w:t>
+      </w:r>
+      <w:bookmarkStart w:id="0" w:name="_GoBack"/>
+      <w:bookmarkEnd w:id="0"/>
+      <w:r>
+        <w:rPr>
+          <w:rFonts w:ascii="Times New Roman" w:eastAsia="Times New Roman" w:hAnsi="Times New Roman" w:cs="Times New Roman"/>
+          <w:b/>
+          <w:bCs/>
+          <w:color w:val="1E2229"/>
+          <w:sz w:val="28"/>
+          <w:szCs w:val="28"/>
+          <w:lang w:eastAsia="ru-RU"/>
+        </w:rPr>
+        <w:t>рования.</w:t>
+      </w:r>
+    </w:p>
+    <w:p>
+      <w:pPr>
+        <w:spacing w:after="0" w:line="360" w:lineRule="auto"/>
+        <w:ind w:right="2010" w:firstLine="709"/>
+        <w:jc w:val="both"/>
+        <w:textAlignment w:val="baseline"/>
+        <w:rPr>
+          <w:rFonts w:ascii="Times New Roman" w:eastAsia="Times New Roman" w:hAnsi="Times New Roman" w:cs="Times New Roman"/>
+          <w:bCs/>
+          <w:color w:val="92D050"/>
+          <w:sz w:val="24"/>
+          <w:szCs w:val="24"/>
+          <w:lang w:eastAsia="ru-RU"/>
+        </w:rPr>
+      </w:pPr>
+      <w:r>
+        <w:rPr>
+          <w:rFonts w:ascii="Times New Roman" w:eastAsia="Times New Roman" w:hAnsi="Times New Roman" w:cs="Times New Roman"/>
+          <w:bCs/>
+          <w:color w:val="1E2229"/>
+          <w:sz w:val="24"/>
+          <w:szCs w:val="24"/>
+          <w:lang w:eastAsia="ru-RU"/>
+        </w:rPr>
+        <w:t>В интернете существуют масса</w:t>
+      </w:r>
+      <w:r>
+        <w:rPr>
+          <w:rFonts w:ascii="Times New Roman" w:eastAsia="Times New Roman" w:hAnsi="Times New Roman" w:cs="Times New Roman"/>
+          <w:bCs/>
+          <w:color w:val="1E2229"/>
+          <w:sz w:val="24"/>
+          <w:szCs w:val="24"/>
+          <w:lang w:eastAsia="ru-RU"/>
+        </w:rPr>
+        <w:t xml:space="preserve"> источников правового </w:t>
+      </w:r>
+      <w:r>
+        <w:rPr>
+          <w:rFonts w:ascii="Times New Roman" w:eastAsia="Times New Roman" w:hAnsi="Times New Roman" w:cs="Times New Roman"/>
+          <w:bCs/>
+          <w:sz w:val="24"/>
+          <w:szCs w:val="24"/>
+          <w:lang w:eastAsia="ru-RU"/>
+        </w:rPr>
+        <w:t xml:space="preserve">информирования. </w:t>
+      </w:r>
+      <w:r>
+        <w:rPr>
+          <w:rFonts w:ascii="Times New Roman" w:eastAsia="Times New Roman" w:hAnsi="Times New Roman" w:cs="Times New Roman"/>
+          <w:bCs/>
+          <w:sz w:val="24"/>
+          <w:szCs w:val="24"/>
+          <w:lang w:eastAsia="ru-RU"/>
+        </w:rPr>
+        <w:t xml:space="preserve"> </w:t>
+      </w:r>
+      <w:r>
+        <w:rPr>
+          <w:rFonts w:ascii="Times New Roman" w:eastAsia="Times New Roman" w:hAnsi="Times New Roman" w:cs="Times New Roman"/>
+          <w:bCs/>
+          <w:sz w:val="24"/>
+          <w:szCs w:val="24"/>
+          <w:lang w:eastAsia="ru-RU"/>
+        </w:rPr>
+        <w:t>Вот некоторые из них:</w:t>
+      </w:r>
+    </w:p>
+    <w:p>
+      <w:pPr>
+        <w:spacing w:after="0" w:line="360" w:lineRule="auto"/>
+        <w:ind w:right="2010" w:firstLine="709"/>
+        <w:textAlignment w:val="baseline"/>
+        <w:rPr>
+          <w:rFonts w:ascii="Times New Roman" w:eastAsia="Times New Roman" w:hAnsi="Times New Roman" w:cs="Times New Roman"/>
+          <w:sz w:val="24"/>
+          <w:szCs w:val="24"/>
+          <w:lang w:eastAsia="ru-RU"/>
+        </w:rPr>
+      </w:pPr>
+      <w:hyperlink r:id="rId12" w:history="1">
+        <w:r>
+          <w:rPr>
+            <w:rStyle w:val="a4"/>
+            <w:rFonts w:ascii="Times New Roman" w:eastAsia="Times New Roman" w:hAnsi="Times New Roman" w:cs="Times New Roman"/>
+            <w:b/>
+            <w:bCs/>
+            <w:i/>
+            <w:iCs/>
+            <w:color w:val="auto"/>
+            <w:sz w:val="24"/>
+            <w:szCs w:val="24"/>
+            <w:lang w:eastAsia="ru-RU"/>
+          </w:rPr>
+          <w:t>Информационно-правовая система «Законодательство России»</w:t>
+        </w:r>
+      </w:hyperlink>
+      <w:r>
+        <w:rPr>
+          <w:rFonts w:ascii="Times New Roman" w:eastAsia="Times New Roman" w:hAnsi="Times New Roman" w:cs="Times New Roman"/>
+          <w:sz w:val="24"/>
+          <w:szCs w:val="24"/>
+          <w:lang w:eastAsia="ru-RU"/>
+        </w:rPr>
+        <w:br/>
+        <w:t>Официальный интернет-портал правовой информации предлагает доступ к базе данных «Законодательство России». Здесь можно найти все виды правовых документов федерального и регионального уровня, материалы судебной практики. Есть возможность ознакомиться с некоторыми официальными периодическими изданиями: «Собрание законодательства РФ», «Собрание актов Президента и правительства», «Бюллетень Верховного суда РФ» и др.(</w:t>
+      </w:r>
+      <w:r>
+        <w:rPr>
+          <w:rFonts w:ascii="Times New Roman" w:hAnsi="Times New Roman" w:cs="Times New Roman"/>
+          <w:sz w:val="24"/>
+          <w:szCs w:val="24"/>
+        </w:rPr>
+        <w:t>http://www.pravo.gov.ru/ips/</w:t>
+      </w:r>
+      <w:r>
+        <w:rPr>
+          <w:rFonts w:ascii="Times New Roman" w:eastAsia="Times New Roman" w:hAnsi="Times New Roman" w:cs="Times New Roman"/>
+          <w:sz w:val="24"/>
+          <w:szCs w:val="24"/>
+          <w:lang w:eastAsia="ru-RU"/>
+        </w:rPr>
+        <w:t>)</w:t>
+      </w:r>
+    </w:p>
+    <w:p>
+      <w:pPr>
+        <w:spacing w:after="0" w:line="360" w:lineRule="auto"/>
+        <w:ind w:right="2010" w:firstLine="709"/>
+        <w:textAlignment w:val="baseline"/>
+        <w:rPr>
+          <w:rFonts w:ascii="Times New Roman" w:eastAsia="Times New Roman" w:hAnsi="Times New Roman" w:cs="Times New Roman"/>
+          <w:sz w:val="24"/>
+          <w:szCs w:val="24"/>
+          <w:lang w:eastAsia="ru-RU"/>
+        </w:rPr>
+      </w:pPr>
+      <w:hyperlink r:id="rId13" w:history="1">
+        <w:r>
+          <w:rPr>
+            <w:rStyle w:val="a4"/>
+            <w:rFonts w:ascii="Times New Roman" w:eastAsia="Times New Roman" w:hAnsi="Times New Roman" w:cs="Times New Roman"/>
+            <w:b/>
+            <w:bCs/>
+            <w:i/>
+            <w:iCs/>
+            <w:color w:val="auto"/>
+            <w:sz w:val="24"/>
+            <w:szCs w:val="24"/>
+            <w:lang w:eastAsia="ru-RU"/>
+          </w:rPr>
+          <w:t>Нормативно-правовые акты Российской Федерации</w:t>
+        </w:r>
+      </w:hyperlink>
+      <w:r>
+        <w:rPr>
+          <w:rFonts w:ascii="Times New Roman" w:eastAsia="Times New Roman" w:hAnsi="Times New Roman" w:cs="Times New Roman"/>
+          <w:sz w:val="24"/>
+          <w:szCs w:val="24"/>
+          <w:lang w:eastAsia="ru-RU"/>
+        </w:rPr>
+        <w:br/>
+        <w:t>Сайт Министерства юстиции РФ предлагает базу данных действующих правовых актов: документы федерального законодательства; нормативные правовые акты субъектов Российской Федерации; нормативные правовые акты муниципальных образований; уставы муниципальных образований.(</w:t>
+      </w:r>
+      <w:r>
+        <w:rPr>
+          <w:rFonts w:ascii="Times New Roman" w:hAnsi="Times New Roman" w:cs="Times New Roman"/>
+          <w:sz w:val="24"/>
+          <w:szCs w:val="24"/>
+        </w:rPr>
+        <w:t xml:space="preserve"> </w:t>
+      </w:r>
+      <w:r>
+        <w:rPr>
+          <w:rFonts w:ascii="Times New Roman" w:eastAsia="Times New Roman" w:hAnsi="Times New Roman" w:cs="Times New Roman"/>
+          <w:sz w:val="24"/>
+          <w:szCs w:val="24"/>
+          <w:lang w:eastAsia="ru-RU"/>
+        </w:rPr>
+        <w:t>http://pravo.minjust.ru/)</w:t>
+      </w:r>
+    </w:p>
+    <w:p>
+      <w:pPr>
+        <w:spacing w:after="0" w:line="360" w:lineRule="auto"/>
+        <w:ind w:right="2010" w:firstLine="709"/>
+        <w:textAlignment w:val="baseline"/>
+        <w:rPr>
+          <w:rFonts w:ascii="Times New Roman" w:eastAsia="Times New Roman" w:hAnsi="Times New Roman" w:cs="Times New Roman"/>
+          <w:sz w:val="24"/>
+          <w:szCs w:val="24"/>
+          <w:lang w:eastAsia="ru-RU"/>
+        </w:rPr>
+      </w:pPr>
+      <w:hyperlink r:id="rId14" w:history="1">
+        <w:r>
+          <w:rPr>
+            <w:rStyle w:val="a4"/>
+            <w:rFonts w:ascii="Times New Roman" w:eastAsia="Times New Roman" w:hAnsi="Times New Roman" w:cs="Times New Roman"/>
+            <w:b/>
+            <w:bCs/>
+            <w:i/>
+            <w:iCs/>
+            <w:color w:val="auto"/>
+            <w:sz w:val="24"/>
+            <w:szCs w:val="24"/>
+            <w:lang w:eastAsia="ru-RU"/>
+          </w:rPr>
+          <w:t>Официальный интернет-портал правовой информации</w:t>
+        </w:r>
+      </w:hyperlink>
+      <w:r>
+        <w:rPr>
+          <w:rFonts w:ascii="Times New Roman" w:eastAsia="Times New Roman" w:hAnsi="Times New Roman" w:cs="Times New Roman"/>
+          <w:sz w:val="24"/>
+          <w:szCs w:val="24"/>
+          <w:lang w:eastAsia="ru-RU"/>
+        </w:rPr>
+        <w:br/>
+        <w:t>Государственная система правовой информации содержит тексты федеральных конституционных законов, указов и распоряжений Президента Российской Федерации, постановлений Конституционного Суда Российской Федерации и иных правовых актов.(</w:t>
+      </w:r>
+      <w:r>
+        <w:rPr>
+          <w:rFonts w:ascii="Times New Roman" w:hAnsi="Times New Roman" w:cs="Times New Roman"/>
+          <w:sz w:val="24"/>
+          <w:szCs w:val="24"/>
+        </w:rPr>
+        <w:t xml:space="preserve"> </w:t>
+      </w:r>
+      <w:r>
+        <w:rPr>
+          <w:rFonts w:ascii="Times New Roman" w:eastAsia="Times New Roman" w:hAnsi="Times New Roman" w:cs="Times New Roman"/>
+          <w:sz w:val="24"/>
+          <w:szCs w:val="24"/>
+          <w:lang w:eastAsia="ru-RU"/>
+        </w:rPr>
+        <w:t>http://pravo.gov.ru/)</w:t>
+      </w:r>
+    </w:p>
+    <w:p>
+      <w:pPr>
+        <w:spacing w:after="0" w:line="360" w:lineRule="auto"/>
+        <w:ind w:right="2010" w:firstLine="709"/>
+        <w:textAlignment w:val="baseline"/>
+        <w:rPr>
+          <w:rFonts w:ascii="Times New Roman" w:eastAsia="Times New Roman" w:hAnsi="Times New Roman" w:cs="Times New Roman"/>
+          <w:sz w:val="24"/>
+          <w:szCs w:val="24"/>
+          <w:lang w:eastAsia="ru-RU"/>
+        </w:rPr>
+      </w:pPr>
+      <w:hyperlink r:id="rId15" w:history="1">
+        <w:r>
+          <w:rPr>
+            <w:rStyle w:val="a4"/>
+            <w:rFonts w:ascii="Times New Roman" w:eastAsia="Times New Roman" w:hAnsi="Times New Roman" w:cs="Times New Roman"/>
+            <w:b/>
+            <w:bCs/>
+            <w:color w:val="auto"/>
+            <w:sz w:val="24"/>
+            <w:szCs w:val="24"/>
+            <w:lang w:eastAsia="ru-RU"/>
+          </w:rPr>
+          <w:t>Некоммерческие интернет-версии системы «Консультант Плюс»</w:t>
+        </w:r>
+      </w:hyperlink>
+      <w:r>
+        <w:rPr>
+          <w:rFonts w:ascii="Times New Roman" w:eastAsia="Times New Roman" w:hAnsi="Times New Roman" w:cs="Times New Roman"/>
+          <w:sz w:val="24"/>
+          <w:szCs w:val="24"/>
+          <w:lang w:eastAsia="ru-RU"/>
+        </w:rPr>
+        <w:br/>
+        <w:t>Сайт предлагает сокращенную версию справочно-правовой системы «Консультант Плюс». Пользователям доступны: федеральное и региональное законодательство и его комментарии, судебная практика, финансовые консультации. (</w:t>
+      </w:r>
+      <w:r>
+        <w:rPr>
+          <w:rFonts w:ascii="Times New Roman" w:hAnsi="Times New Roman" w:cs="Times New Roman"/>
+          <w:sz w:val="24"/>
+          <w:szCs w:val="24"/>
+        </w:rPr>
+        <w:t>http://www.consultant.ru/</w:t>
+      </w:r>
+      <w:r>
+        <w:rPr>
+          <w:rFonts w:ascii="Times New Roman" w:eastAsia="Times New Roman" w:hAnsi="Times New Roman" w:cs="Times New Roman"/>
+          <w:sz w:val="24"/>
+          <w:szCs w:val="24"/>
+          <w:lang w:eastAsia="ru-RU"/>
+        </w:rPr>
+        <w:t>)</w:t>
+      </w:r>
+    </w:p>
+    <w:p>
+      <w:pPr>
+        <w:spacing w:after="0" w:line="360" w:lineRule="auto"/>
+        <w:ind w:right="2010" w:firstLine="709"/>
+        <w:textAlignment w:val="baseline"/>
+        <w:rPr>
+          <w:rFonts w:ascii="Times New Roman" w:eastAsia="Times New Roman" w:hAnsi="Times New Roman" w:cs="Times New Roman"/>
+          <w:sz w:val="24"/>
+          <w:szCs w:val="24"/>
+          <w:lang w:eastAsia="ru-RU"/>
+        </w:rPr>
+      </w:pPr>
+      <w:hyperlink r:id="rId16" w:history="1">
+        <w:r>
+          <w:rPr>
+            <w:rStyle w:val="a4"/>
+            <w:rFonts w:ascii="Times New Roman" w:eastAsia="Times New Roman" w:hAnsi="Times New Roman" w:cs="Times New Roman"/>
+            <w:b/>
+            <w:bCs/>
+            <w:i/>
+            <w:iCs/>
+            <w:color w:val="auto"/>
+            <w:sz w:val="24"/>
+            <w:szCs w:val="24"/>
+            <w:lang w:eastAsia="ru-RU"/>
+          </w:rPr>
+          <w:t>Информационно-правовой портал «Гарант»</w:t>
+        </w:r>
+      </w:hyperlink>
+      <w:r>
+        <w:rPr>
+          <w:rFonts w:ascii="Times New Roman" w:eastAsia="Times New Roman" w:hAnsi="Times New Roman" w:cs="Times New Roman"/>
+          <w:sz w:val="24"/>
+          <w:szCs w:val="24"/>
+          <w:lang w:eastAsia="ru-RU"/>
+        </w:rPr>
+        <w:br/>
+        <w:t>Интернет-версия системы «ГАРАНТ» позволяет получить необходимые кодексы, законы, бланки документов, актуальную справочную информацию: курсы валют, производственный календарь и др.(</w:t>
+      </w:r>
+      <w:r>
+        <w:rPr>
+          <w:rFonts w:ascii="Times New Roman" w:hAnsi="Times New Roman" w:cs="Times New Roman"/>
+          <w:sz w:val="24"/>
+          <w:szCs w:val="24"/>
+        </w:rPr>
+        <w:t xml:space="preserve"> </w:t>
+      </w:r>
+      <w:r>
+        <w:rPr>
+          <w:rFonts w:ascii="Times New Roman" w:eastAsia="Times New Roman" w:hAnsi="Times New Roman" w:cs="Times New Roman"/>
+          <w:sz w:val="24"/>
+          <w:szCs w:val="24"/>
+          <w:lang w:eastAsia="ru-RU"/>
+        </w:rPr>
+        <w:t>https://www.garant.ru/)</w:t>
+      </w:r>
+    </w:p>
+    <w:p>
+      <w:pPr>
+        <w:spacing w:after="0" w:line="360" w:lineRule="auto"/>
+        <w:ind w:right="2010" w:firstLine="709"/>
+        <w:textAlignment w:val="baseline"/>
+        <w:rPr>
+          <w:rFonts w:ascii="Times New Roman" w:eastAsia="Times New Roman" w:hAnsi="Times New Roman" w:cs="Times New Roman"/>
+          <w:sz w:val="24"/>
+          <w:szCs w:val="24"/>
+          <w:lang w:eastAsia="ru-RU"/>
+        </w:rPr>
+      </w:pPr>
+      <w:hyperlink r:id="rId17" w:history="1">
+        <w:r>
+          <w:rPr>
+            <w:rStyle w:val="a4"/>
+            <w:rFonts w:ascii="Times New Roman" w:eastAsia="Times New Roman" w:hAnsi="Times New Roman" w:cs="Times New Roman"/>
+            <w:b/>
+            <w:bCs/>
+            <w:i/>
+            <w:iCs/>
+            <w:color w:val="auto"/>
+            <w:sz w:val="24"/>
+            <w:szCs w:val="24"/>
+            <w:lang w:eastAsia="ru-RU"/>
+          </w:rPr>
+          <w:t>Федеральный портал проектов нормативных правовых актов</w:t>
+        </w:r>
+      </w:hyperlink>
+      <w:r>
+        <w:rPr>
+          <w:rFonts w:ascii="Times New Roman" w:eastAsia="Times New Roman" w:hAnsi="Times New Roman" w:cs="Times New Roman"/>
+          <w:sz w:val="24"/>
+          <w:szCs w:val="24"/>
+          <w:lang w:eastAsia="ru-RU"/>
+        </w:rPr>
+        <w:br/>
+        <w:t>Интернет-ресурс Минэкономразвития России позволяет гражданам знакомиться с новыми законопроектами и изменениями, вносимыми в нормативно-правовые акты, а также принимать участие в их обсуждении, вносить предложения.(</w:t>
+      </w:r>
+      <w:r>
+        <w:rPr>
+          <w:rFonts w:ascii="Times New Roman" w:hAnsi="Times New Roman" w:cs="Times New Roman"/>
+          <w:sz w:val="24"/>
+          <w:szCs w:val="24"/>
+        </w:rPr>
+        <w:t xml:space="preserve"> </w:t>
+      </w:r>
+      <w:r>
+        <w:rPr>
+          <w:rFonts w:ascii="Times New Roman" w:eastAsia="Times New Roman" w:hAnsi="Times New Roman" w:cs="Times New Roman"/>
+          <w:sz w:val="24"/>
+          <w:szCs w:val="24"/>
+          <w:lang w:eastAsia="ru-RU"/>
+        </w:rPr>
+        <w:t>https://regulation.gov.ru/)</w:t>
+      </w:r>
+    </w:p>
+    <w:p>
+      <w:pPr>
+        <w:spacing w:after="0" w:line="360" w:lineRule="auto"/>
+        <w:ind w:right="2010" w:firstLine="709"/>
+        <w:textAlignment w:val="baseline"/>
+        <w:rPr>
+          <w:rFonts w:ascii="Times New Roman" w:eastAsia="Times New Roman" w:hAnsi="Times New Roman" w:cs="Times New Roman"/>
+          <w:sz w:val="24"/>
+          <w:szCs w:val="24"/>
+          <w:lang w:eastAsia="ru-RU"/>
+        </w:rPr>
+      </w:pPr>
+      <w:hyperlink r:id="rId18" w:history="1">
+        <w:r>
+          <w:rPr>
+            <w:rStyle w:val="a4"/>
+            <w:rFonts w:ascii="Times New Roman" w:eastAsia="Times New Roman" w:hAnsi="Times New Roman" w:cs="Times New Roman"/>
+            <w:b/>
+            <w:bCs/>
+            <w:i/>
+            <w:iCs/>
+            <w:color w:val="auto"/>
+            <w:sz w:val="24"/>
+            <w:szCs w:val="24"/>
+            <w:lang w:eastAsia="ru-RU"/>
+          </w:rPr>
+          <w:t>Государственная автоматизированная система «ПРАВОСУДИЕ»</w:t>
+        </w:r>
+      </w:hyperlink>
+      <w:r>
+        <w:rPr>
+          <w:rFonts w:ascii="Times New Roman" w:eastAsia="Times New Roman" w:hAnsi="Times New Roman" w:cs="Times New Roman"/>
+          <w:sz w:val="24"/>
+          <w:szCs w:val="24"/>
+          <w:lang w:eastAsia="ru-RU"/>
+        </w:rPr>
+        <w:br/>
+        <w:t>ГАС «Правосудие» создана Судебным департаментом при Верховном Суде Российской Федерации. На ее основе формируется единое информационное пространства судов общей юрисдикции в России. Каждый пользователь может найти адресно-справочные сведения о необходимом </w:t>
+      </w:r>
+      <w:hyperlink r:id="rId19" w:anchor="rs" w:history="1">
+        <w:r>
+          <w:rPr>
+            <w:rStyle w:val="a4"/>
+            <w:rFonts w:ascii="Times New Roman" w:eastAsia="Times New Roman" w:hAnsi="Times New Roman" w:cs="Times New Roman"/>
+            <w:color w:val="auto"/>
+            <w:sz w:val="24"/>
+            <w:szCs w:val="24"/>
+            <w:lang w:eastAsia="ru-RU"/>
+          </w:rPr>
+          <w:t>судебном органе</w:t>
+        </w:r>
+      </w:hyperlink>
+      <w:r>
+        <w:rPr>
+          <w:rFonts w:ascii="Times New Roman" w:eastAsia="Times New Roman" w:hAnsi="Times New Roman" w:cs="Times New Roman"/>
+          <w:sz w:val="24"/>
+          <w:szCs w:val="24"/>
+          <w:lang w:eastAsia="ru-RU"/>
+        </w:rPr>
+        <w:t>, нормативные акты суда, сведения о находящихся в суде делах, принятых по ним решениях, а также образцы документов: исковых заявлений и жалоб.(</w:t>
+      </w:r>
+      <w:r>
+        <w:rPr>
+          <w:rFonts w:ascii="Times New Roman" w:hAnsi="Times New Roman" w:cs="Times New Roman"/>
+          <w:sz w:val="24"/>
+          <w:szCs w:val="24"/>
+        </w:rPr>
+        <w:t xml:space="preserve"> </w:t>
+      </w:r>
+      <w:r>
+        <w:rPr>
+          <w:rFonts w:ascii="Times New Roman" w:eastAsia="Times New Roman" w:hAnsi="Times New Roman" w:cs="Times New Roman"/>
+          <w:sz w:val="24"/>
+          <w:szCs w:val="24"/>
+          <w:lang w:eastAsia="ru-RU"/>
+        </w:rPr>
+        <w:t>https://kad.arbitr.ru/)</w:t>
+      </w:r>
+    </w:p>
+    <w:p>
+      <w:pPr>
+        <w:spacing w:after="0" w:line="360" w:lineRule="auto"/>
+        <w:ind w:right="2010" w:firstLine="709"/>
+        <w:textAlignment w:val="baseline"/>
+        <w:rPr>
+          <w:rFonts w:ascii="Times New Roman" w:eastAsia="Times New Roman" w:hAnsi="Times New Roman" w:cs="Times New Roman"/>
+          <w:sz w:val="24"/>
+          <w:szCs w:val="24"/>
+          <w:lang w:eastAsia="ru-RU"/>
+        </w:rPr>
+      </w:pPr>
+      <w:hyperlink r:id="rId20" w:history="1">
+        <w:r>
+          <w:rPr>
+            <w:rStyle w:val="a4"/>
+            <w:rFonts w:ascii="Times New Roman" w:eastAsia="Times New Roman" w:hAnsi="Times New Roman" w:cs="Times New Roman"/>
+            <w:b/>
+            <w:bCs/>
+            <w:i/>
+            <w:iCs/>
+            <w:color w:val="auto"/>
+            <w:sz w:val="24"/>
+            <w:szCs w:val="24"/>
+            <w:lang w:eastAsia="ru-RU"/>
+          </w:rPr>
+          <w:t>Картотека арбитражных дел</w:t>
+        </w:r>
+      </w:hyperlink>
+      <w:r>
+        <w:rPr>
+          <w:rFonts w:ascii="Times New Roman" w:eastAsia="Times New Roman" w:hAnsi="Times New Roman" w:cs="Times New Roman"/>
+          <w:sz w:val="24"/>
+          <w:szCs w:val="24"/>
+          <w:lang w:eastAsia="ru-RU"/>
+        </w:rPr>
+        <w:br/>
+        <w:t>База данных арбитражных судов Российской Федерации позволяет ознакомиться практически со всеми делами, рассмотренными в них. На каждое дело имеется своя карточка, из которой можно узнать о движении дела, результатах его рассмотрения в инстанциях, участниках дела. Все принятые по делу судебные акты можно скачать. Кроме того, картотека позволяет получить информацию и о конкретном юридическом лице (индивидуальном предпринимателе). Например, посмотреть, поданы ли в отношении него иски (подает ли он исковые заявления сам), какова сумма этих исков. Также можно получить информацию, не находится ли ваш контрагент в процедуре банкротства. </w:t>
+      </w:r>
+      <w:hyperlink r:id="rId21" w:history="1">
+        <w:r>
+          <w:rPr>
+            <w:rStyle w:val="a4"/>
+            <w:rFonts w:ascii="Times New Roman" w:eastAsia="Times New Roman" w:hAnsi="Times New Roman" w:cs="Times New Roman"/>
+            <w:color w:val="auto"/>
+            <w:sz w:val="24"/>
+            <w:szCs w:val="24"/>
+            <w:lang w:eastAsia="ru-RU"/>
+          </w:rPr>
+          <w:t>Здесь</w:t>
+        </w:r>
+      </w:hyperlink>
+      <w:r>
+        <w:rPr>
+          <w:rFonts w:ascii="Times New Roman" w:eastAsia="Times New Roman" w:hAnsi="Times New Roman" w:cs="Times New Roman"/>
+          <w:sz w:val="24"/>
+          <w:szCs w:val="24"/>
+          <w:lang w:eastAsia="ru-RU"/>
+        </w:rPr>
+        <w:t>, можно посмотреть инструкцию по работе с картотекой.</w:t>
+      </w:r>
+    </w:p>
+    <w:p>
+      <w:pPr>
+        <w:spacing w:after="0" w:line="360" w:lineRule="auto"/>
+        <w:ind w:right="2010" w:firstLine="709"/>
+        <w:jc w:val="both"/>
+        <w:textAlignment w:val="baseline"/>
+        <w:rPr>
+          <w:rFonts w:ascii="Times New Roman" w:eastAsia="Times New Roman" w:hAnsi="Times New Roman" w:cs="Times New Roman"/>
+          <w:color w:val="92D050"/>
+          <w:sz w:val="24"/>
+          <w:szCs w:val="24"/>
+          <w:lang w:eastAsia="ru-RU"/>
+        </w:rPr>
+      </w:pPr>
+    </w:p>
+    <w:p>
+      <w:pPr>
+        <w:spacing w:after="0" w:line="360" w:lineRule="auto"/>
+        <w:ind w:right="2010" w:firstLine="709"/>
+        <w:jc w:val="both"/>
+        <w:textAlignment w:val="baseline"/>
+        <w:rPr>
+          <w:rFonts w:ascii="Times New Roman" w:eastAsia="Times New Roman" w:hAnsi="Times New Roman" w:cs="Times New Roman"/>
+          <w:color w:val="92D050"/>
+          <w:sz w:val="24"/>
+          <w:szCs w:val="24"/>
+          <w:lang w:eastAsia="ru-RU"/>
+        </w:rPr>
+      </w:pPr>
+    </w:p>
+    <w:p>
+      <w:pPr>
+        <w:spacing w:after="0" w:line="360" w:lineRule="auto"/>
+        <w:ind w:right="2010" w:firstLine="709"/>
+        <w:jc w:val="both"/>
+        <w:textAlignment w:val="baseline"/>
+        <w:rPr>
+          <w:rFonts w:ascii="Times New Roman" w:eastAsia="Times New Roman" w:hAnsi="Times New Roman" w:cs="Times New Roman"/>
+          <w:color w:val="1E2229"/>
+          <w:sz w:val="24"/>
+          <w:szCs w:val="24"/>
+          <w:lang w:eastAsia="ru-RU"/>
+        </w:rPr>
+      </w:pPr>
     </w:p>
     <w:p>
       <w:pPr>
@@ -1491,7 +2434,6 @@
   <w:style w:type="character" w:default="1" w:styleId="a0">
     <w:name w:val="Default Paragraph Font"/>
     <w:uiPriority w:val="1"/>
-    <w:semiHidden/>
     <w:unhideWhenUsed/>
   </w:style>
   <w:style w:type="table" w:default="1" w:styleId="a1">
@@ -1536,7 +2478,6 @@
     <w:name w:val="Hyperlink"/>
     <w:basedOn w:val="a0"/>
     <w:uiPriority w:val="99"/>
-    <w:semiHidden/>
     <w:unhideWhenUsed/>
     <w:rsid w:val="00777961"/>
     <w:rPr>
